--- a/Большая рамка/7) 1 часть!(рамка).docx
+++ b/Большая рамка/7) 1 часть!(рамка).docx
@@ -276,8 +276,6 @@
     <w:pPr>
       <w:pStyle w:val="a3"/>
     </w:pPr>
-    <w:bookmarkStart w:id="0" w:name="_GoBack"/>
-    <w:bookmarkEnd w:id="0"/>
     <w:r>
       <w:rPr>
         <w:rFonts w:asciiTheme="minorHAnsi" w:hAnsiTheme="minorHAnsi" w:cstheme="minorBidi"/>
@@ -803,7 +801,18 @@
                       <w:jc w:val="center"/>
                     </w:pPr>
                     <w:r>
-                      <w:t>ГАПОУ РС(Я) МРТК</w:t>
+                      <w:t xml:space="preserve">ГАПОУ РС(Я) </w:t>
+                    </w:r>
+                    <w:r>
+                      <w:t>«</w:t>
+                    </w:r>
+                    <w:bookmarkStart w:id="0" w:name="_GoBack"/>
+                    <w:bookmarkEnd w:id="0"/>
+                    <w:r>
+                      <w:t>МРТК</w:t>
+                    </w:r>
+                    <w:r>
+                      <w:t>»</w:t>
                     </w:r>
                   </w:p>
                 </w:txbxContent>
